--- a/game_reviews/translations/captain-wild (Version 1).docx
+++ b/game_reviews/translations/captain-wild (Version 1).docx
@@ -7,19 +7,7 @@
         <w:pStyle w:val="Heading1"/>
       </w:pPr>
       <w:r>
-        <w:t>Play Captain Wild Free Slot Game | Review</w:t>
-      </w:r>
-    </w:p>
-    <w:p>
-      <w:r/>
-      <w:r>
-        <w:rPr>
-          <w:b/>
-        </w:rPr>
-        <w:t>Meta description</w:t>
-      </w:r>
-      <w:r>
-        <w:t>: Read our impartial review of Captain Wild slot game. Play for free and enjoy the thrilling free spins bonus and comic book inspired graphics.</w:t>
+        <w:t>Play Captain Wild Free - Exciting Slot Game with Epic Battles</w:t>
       </w:r>
     </w:p>
     <w:p>
@@ -318,7 +306,7 @@
       </w:pPr>
       <w:r/>
       <w:r>
-        <w:t>Great comic book inspired graphics and smooth gameplay mechanics</w:t>
+        <w:t>Exciting gameplay mechanics and rules</w:t>
       </w:r>
     </w:p>
     <w:p>
@@ -329,7 +317,7 @@
       </w:pPr>
       <w:r/>
       <w:r>
-        <w:t>Free spins bonus feature with multiplying Wild symbols and wheel multiplier</w:t>
+        <w:t>High-quality graphics and design</w:t>
       </w:r>
     </w:p>
     <w:p>
@@ -340,7 +328,7 @@
       </w:pPr>
       <w:r/>
       <w:r>
-        <w:t>Medium volatility balances spins made and sums awarded</w:t>
+        <w:t>Free spins feature with multiplier</w:t>
       </w:r>
     </w:p>
     <w:p>
@@ -351,7 +339,7 @@
       </w:pPr>
       <w:r/>
       <w:r>
-        <w:t>RTP typical of an online slot game at 95%</w:t>
+        <w:t>Medium volatility for balanced gameplay</w:t>
       </w:r>
     </w:p>
     <w:p>
@@ -370,7 +358,7 @@
       </w:pPr>
       <w:r/>
       <w:r>
-        <w:t>Limited betting range may not suit high rollers</w:t>
+        <w:t>Limited maximum bet amount</w:t>
       </w:r>
     </w:p>
     <w:p>
@@ -381,7 +369,16 @@
       </w:pPr>
       <w:r/>
       <w:r>
-        <w:t>Only up to five of a kind wins, which may limit potential payouts</w:t>
+        <w:t>Paytable information could be more detailed</w:t>
+      </w:r>
+    </w:p>
+    <w:p>
+      <w:r/>
+      <w:r>
+        <w:rPr>
+          <w:b/>
+        </w:rPr>
+        <w:t>Play Captain Wild Free - Exciting Slot Game with Epic Battles</w:t>
       </w:r>
     </w:p>
     <w:p>
@@ -390,7 +387,7 @@
         <w:rPr>
           <w:i/>
         </w:rPr>
-        <w:t>Prompt for DALLE: Create a feature image for the slot game "Captain Wild" that showcases its superhero theme. The image should be in a cartoon style and feature a happy Maya warrior with glasses as the main character, Captain Wild. The image should be visually captivating, with bright colors and elements that represent superhero symbols such as shields, lasers, and radioactive bombs. The focal point should be Captain Wild, portrayed as a strong and capable hero, ready to fight the forces of evil and protect New York. The image should be dynamic and action-packed to appeal to fans of the superhero genre and pique the interest of potential players.</w:t>
+        <w:t>Read our review of Captain Wild and play for free. Enjoy exciting gameplay, free spins, and epic battles.</w:t>
       </w:r>
     </w:p>
     <w:sectPr>
